--- a/cs/littera/rustina/materialy/metodika/32_Mobil_casti_metodika.docx
+++ b/cs/littera/rustina/materialy/metodika/32_Mobil_casti_metodika.docx
@@ -587,7 +587,7 @@
     </w:p>
     <w:p>
       <w:pPr>
-        <w:pStyle w:val="Odstavecseseznamem"/>
+        <w:pStyle w:val="ListParagraph"/>
         <w:numPr>
           <w:ilvl w:val="0"/>
           <w:numId w:val="6"/>
@@ -642,7 +642,7 @@
     </w:p>
     <w:p>
       <w:pPr>
-        <w:pStyle w:val="Odstavecseseznamem"/>
+        <w:pStyle w:val="ListParagraph"/>
         <w:numPr>
           <w:ilvl w:val="0"/>
           <w:numId w:val="6"/>
@@ -772,8 +772,12 @@
           <w:szCs w:val="22"/>
         </w:rPr>
         <w:sectPr>
-          <w:headerReference w:type="first" r:id="rId8"/>
-          <w:footerReference w:type="first" r:id="rId9"/>
+          <w:headerReference w:type="even" r:id="rId8"/>
+          <w:headerReference w:type="default" r:id="rId9"/>
+          <w:footerReference w:type="even" r:id="rId10"/>
+          <w:footerReference w:type="default" r:id="rId11"/>
+          <w:headerReference w:type="first" r:id="rId12"/>
+          <w:footerReference w:type="first" r:id="rId13"/>
           <w:pgSz w:w="11906" w:h="16838"/>
           <w:pgMar w:top="1417" w:right="1417" w:bottom="1417" w:left="1417" w:header="708" w:footer="708" w:gutter="0"/>
           <w:cols w:space="708"/>
@@ -784,7 +788,7 @@
     </w:p>
     <w:p>
       <w:pPr>
-        <w:pStyle w:val="Bezmezer"/>
+        <w:pStyle w:val="NoSpacing"/>
         <w:jc w:val="center"/>
         <w:rPr>
           <w:rFonts w:ascii="Times New Roman" w:hAnsi="Times New Roman" w:cs="Times New Roman"/>
@@ -808,7 +812,7 @@
     </w:p>
     <w:p>
       <w:pPr>
-        <w:pStyle w:val="Bezmezer"/>
+        <w:pStyle w:val="NoSpacing"/>
         <w:rPr>
           <w:rFonts w:ascii="Times New Roman" w:hAnsi="Times New Roman" w:cs="Times New Roman"/>
           <w:sz w:val="24"/>
@@ -818,7 +822,7 @@
     </w:p>
     <w:p>
       <w:pPr>
-        <w:pStyle w:val="Bezmezer"/>
+        <w:pStyle w:val="NoSpacing"/>
         <w:rPr>
           <w:rFonts w:ascii="Times New Roman" w:hAnsi="Times New Roman" w:cs="Times New Roman"/>
           <w:sz w:val="24"/>
@@ -855,7 +859,7 @@
     </w:p>
     <w:p>
       <w:pPr>
-        <w:pStyle w:val="Bezmezer"/>
+        <w:pStyle w:val="NoSpacing"/>
         <w:rPr>
           <w:rFonts w:ascii="Times New Roman" w:hAnsi="Times New Roman" w:cs="Times New Roman"/>
           <w:sz w:val="24"/>
@@ -900,7 +904,7 @@
           <w:noProof/>
           <w:sz w:val="24"/>
           <w:szCs w:val="24"/>
-          <w:lang w:eastAsia="cs-CZ"/>
+          <w:lang w:val="en-US"/>
         </w:rPr>
         <w:drawing>
           <wp:anchor distT="0" distB="0" distL="114300" distR="114300" simplePos="0" relativeHeight="251664384" behindDoc="1" locked="0" layoutInCell="1" allowOverlap="1">
@@ -936,7 +940,7 @@
                     </pic:cNvPicPr>
                   </pic:nvPicPr>
                   <pic:blipFill>
-                    <a:blip r:embed="rId10" cstate="print"/>
+                    <a:blip r:embed="rId14" cstate="print"/>
                     <a:srcRect l="12778" r="8889"/>
                     <a:stretch>
                       <a:fillRect/>
@@ -967,7 +971,7 @@
     </w:p>
     <w:p>
       <w:pPr>
-        <w:pStyle w:val="Bezmezer"/>
+        <w:pStyle w:val="NoSpacing"/>
         <w:rPr>
           <w:rFonts w:ascii="Times New Roman" w:hAnsi="Times New Roman" w:cs="Times New Roman"/>
           <w:sz w:val="24"/>
@@ -977,7 +981,7 @@
     </w:p>
     <w:p>
       <w:pPr>
-        <w:pStyle w:val="Bezmezer"/>
+        <w:pStyle w:val="NoSpacing"/>
         <w:rPr>
           <w:rFonts w:ascii="Times New Roman" w:hAnsi="Times New Roman" w:cs="Times New Roman"/>
           <w:sz w:val="24"/>
@@ -991,7 +995,7 @@
           <w:noProof/>
           <w:sz w:val="24"/>
           <w:szCs w:val="24"/>
-          <w:lang w:eastAsia="cs-CZ"/>
+          <w:lang w:val="en-US"/>
         </w:rPr>
         <w:drawing>
           <wp:anchor distT="0" distB="0" distL="114300" distR="114300" simplePos="0" relativeHeight="251663360" behindDoc="1" locked="0" layoutInCell="1" allowOverlap="1">
@@ -1019,7 +1023,7 @@
                     </pic:cNvPicPr>
                   </pic:nvPicPr>
                   <pic:blipFill>
-                    <a:blip r:embed="rId11" cstate="print"/>
+                    <a:blip r:embed="rId15" cstate="print"/>
                     <a:srcRect l="25571" r="27070"/>
                     <a:stretch>
                       <a:fillRect/>
@@ -1053,7 +1057,7 @@
           <w:noProof/>
           <w:sz w:val="24"/>
           <w:szCs w:val="24"/>
-          <w:lang w:eastAsia="cs-CZ"/>
+          <w:lang w:val="en-US"/>
         </w:rPr>
         <w:drawing>
           <wp:anchor distT="0" distB="0" distL="114300" distR="114300" simplePos="0" relativeHeight="251665408" behindDoc="1" locked="0" layoutInCell="1" allowOverlap="1">
@@ -1089,7 +1093,7 @@
                     </pic:cNvPicPr>
                   </pic:nvPicPr>
                   <pic:blipFill>
-                    <a:blip r:embed="rId12" cstate="print"/>
+                    <a:blip r:embed="rId16" cstate="print"/>
                     <a:srcRect l="24216" r="24502"/>
                     <a:stretch>
                       <a:fillRect/>
@@ -1174,7 +1178,7 @@
     </w:p>
     <w:p>
       <w:pPr>
-        <w:pStyle w:val="Bezmezer"/>
+        <w:pStyle w:val="NoSpacing"/>
         <w:rPr>
           <w:rFonts w:ascii="Times New Roman" w:hAnsi="Times New Roman" w:cs="Times New Roman"/>
           <w:sz w:val="24"/>
@@ -1184,7 +1188,7 @@
     </w:p>
     <w:p>
       <w:pPr>
-        <w:pStyle w:val="Bezmezer"/>
+        <w:pStyle w:val="NoSpacing"/>
         <w:rPr>
           <w:rFonts w:ascii="Times New Roman" w:hAnsi="Times New Roman" w:cs="Times New Roman"/>
           <w:sz w:val="24"/>
@@ -1260,7 +1264,7 @@
     </w:p>
     <w:p>
       <w:pPr>
-        <w:pStyle w:val="Bezmezer"/>
+        <w:pStyle w:val="NoSpacing"/>
         <w:rPr>
           <w:rFonts w:ascii="Times New Roman" w:hAnsi="Times New Roman" w:cs="Times New Roman"/>
           <w:sz w:val="24"/>
@@ -1271,7 +1275,7 @@
     </w:p>
     <w:p>
       <w:pPr>
-        <w:pStyle w:val="Bezmezer"/>
+        <w:pStyle w:val="NoSpacing"/>
         <w:rPr>
           <w:rFonts w:ascii="Times New Roman" w:hAnsi="Times New Roman" w:cs="Times New Roman"/>
           <w:sz w:val="24"/>
@@ -1285,7 +1289,7 @@
           <w:noProof/>
           <w:sz w:val="24"/>
           <w:szCs w:val="24"/>
-          <w:lang w:eastAsia="cs-CZ"/>
+          <w:lang w:val="en-US"/>
         </w:rPr>
         <w:drawing>
           <wp:anchor distT="0" distB="0" distL="114300" distR="114300" simplePos="0" relativeHeight="251662336" behindDoc="1" locked="0" layoutInCell="1" allowOverlap="1">
@@ -1321,7 +1325,7 @@
                     </pic:cNvPicPr>
                   </pic:nvPicPr>
                   <pic:blipFill>
-                    <a:blip r:embed="rId13" cstate="print"/>
+                    <a:blip r:embed="rId17" cstate="print"/>
                     <a:srcRect l="36928" r="36925"/>
                     <a:stretch>
                       <a:fillRect/>
@@ -1352,7 +1356,7 @@
     </w:p>
     <w:p>
       <w:pPr>
-        <w:pStyle w:val="Bezmezer"/>
+        <w:pStyle w:val="NoSpacing"/>
         <w:rPr>
           <w:rFonts w:ascii="Times New Roman" w:hAnsi="Times New Roman" w:cs="Times New Roman"/>
           <w:sz w:val="24"/>
@@ -1363,7 +1367,7 @@
     </w:p>
     <w:p>
       <w:pPr>
-        <w:pStyle w:val="Bezmezer"/>
+        <w:pStyle w:val="NoSpacing"/>
         <w:rPr>
           <w:rFonts w:ascii="Times New Roman" w:hAnsi="Times New Roman" w:cs="Times New Roman"/>
           <w:sz w:val="24"/>
@@ -1388,7 +1392,7 @@
     </w:p>
     <w:p>
       <w:pPr>
-        <w:pStyle w:val="Bezmezer"/>
+        <w:pStyle w:val="NoSpacing"/>
         <w:rPr>
           <w:rFonts w:ascii="Times New Roman" w:hAnsi="Times New Roman" w:cs="Times New Roman"/>
           <w:sz w:val="24"/>
@@ -1399,7 +1403,7 @@
     </w:p>
     <w:p>
       <w:pPr>
-        <w:pStyle w:val="Bezmezer"/>
+        <w:pStyle w:val="NoSpacing"/>
         <w:rPr>
           <w:rFonts w:ascii="Times New Roman" w:hAnsi="Times New Roman" w:cs="Times New Roman"/>
           <w:sz w:val="24"/>
@@ -1410,7 +1414,7 @@
     </w:p>
     <w:p>
       <w:pPr>
-        <w:pStyle w:val="Bezmezer"/>
+        <w:pStyle w:val="NoSpacing"/>
         <w:rPr>
           <w:rFonts w:ascii="Times New Roman" w:hAnsi="Times New Roman" w:cs="Times New Roman"/>
           <w:sz w:val="24"/>
@@ -1424,7 +1428,7 @@
           <w:noProof/>
           <w:sz w:val="24"/>
           <w:szCs w:val="24"/>
-          <w:lang w:eastAsia="cs-CZ"/>
+          <w:lang w:val="en-US"/>
         </w:rPr>
         <w:drawing>
           <wp:anchor distT="0" distB="0" distL="114300" distR="114300" simplePos="0" relativeHeight="251661312" behindDoc="1" locked="0" layoutInCell="1" allowOverlap="1">
@@ -1452,7 +1456,7 @@
                     </pic:cNvPicPr>
                   </pic:nvPicPr>
                   <pic:blipFill>
-                    <a:blip r:embed="rId14" cstate="print"/>
+                    <a:blip r:embed="rId18" cstate="print"/>
                     <a:srcRect/>
                     <a:stretch>
                       <a:fillRect/>
@@ -1483,7 +1487,7 @@
     </w:p>
     <w:p>
       <w:pPr>
-        <w:pStyle w:val="Bezmezer"/>
+        <w:pStyle w:val="NoSpacing"/>
         <w:rPr>
           <w:rFonts w:ascii="Times New Roman" w:hAnsi="Times New Roman" w:cs="Times New Roman"/>
           <w:sz w:val="24"/>
@@ -1494,7 +1498,7 @@
     </w:p>
     <w:p>
       <w:pPr>
-        <w:pStyle w:val="Bezmezer"/>
+        <w:pStyle w:val="NoSpacing"/>
         <w:rPr>
           <w:rFonts w:ascii="Times New Roman" w:hAnsi="Times New Roman" w:cs="Times New Roman"/>
           <w:sz w:val="24"/>
@@ -1505,7 +1509,7 @@
     </w:p>
     <w:p>
       <w:pPr>
-        <w:pStyle w:val="Bezmezer"/>
+        <w:pStyle w:val="NoSpacing"/>
         <w:rPr>
           <w:rFonts w:ascii="Times New Roman" w:hAnsi="Times New Roman" w:cs="Times New Roman"/>
           <w:sz w:val="24"/>
@@ -1516,7 +1520,7 @@
     </w:p>
     <w:p>
       <w:pPr>
-        <w:pStyle w:val="Bezmezer"/>
+        <w:pStyle w:val="NoSpacing"/>
         <w:rPr>
           <w:rFonts w:ascii="Times New Roman" w:hAnsi="Times New Roman" w:cs="Times New Roman"/>
           <w:sz w:val="24"/>
@@ -1527,7 +1531,7 @@
     </w:p>
     <w:p>
       <w:pPr>
-        <w:pStyle w:val="Bezmezer"/>
+        <w:pStyle w:val="NoSpacing"/>
         <w:rPr>
           <w:rFonts w:ascii="Times New Roman" w:hAnsi="Times New Roman" w:cs="Times New Roman"/>
           <w:sz w:val="24"/>
@@ -1538,7 +1542,7 @@
     </w:p>
     <w:p>
       <w:pPr>
-        <w:pStyle w:val="Bezmezer"/>
+        <w:pStyle w:val="NoSpacing"/>
         <w:rPr>
           <w:rFonts w:ascii="Times New Roman" w:hAnsi="Times New Roman" w:cs="Times New Roman"/>
           <w:sz w:val="24"/>
@@ -1549,7 +1553,7 @@
     </w:p>
     <w:p>
       <w:pPr>
-        <w:pStyle w:val="Bezmezer"/>
+        <w:pStyle w:val="NoSpacing"/>
         <w:ind w:left="6372" w:firstLine="708"/>
         <w:rPr>
           <w:rFonts w:ascii="Times New Roman" w:hAnsi="Times New Roman" w:cs="Times New Roman"/>
@@ -1561,7 +1565,7 @@
     </w:p>
     <w:p>
       <w:pPr>
-        <w:pStyle w:val="Bezmezer"/>
+        <w:pStyle w:val="NoSpacing"/>
         <w:ind w:left="6372" w:firstLine="708"/>
         <w:rPr>
           <w:rFonts w:ascii="Times New Roman" w:hAnsi="Times New Roman" w:cs="Times New Roman"/>
@@ -2541,27 +2545,28 @@
     </w:p>
     <w:p>
       <w:pPr>
-        <w:pStyle w:val="Bezmezer"/>
-        <w:rPr>
-          <w:rFonts w:ascii="Times New Roman" w:hAnsi="Times New Roman" w:cs="Times New Roman"/>
-          <w:sz w:val="24"/>
-          <w:szCs w:val="24"/>
-          <w:lang w:val="ru-RU"/>
-        </w:rPr>
-      </w:pPr>
-      <w:r>
-        <w:rPr>
-          <w:rFonts w:ascii="Times New Roman" w:hAnsi="Times New Roman" w:cs="Times New Roman"/>
-          <w:sz w:val="24"/>
-          <w:szCs w:val="24"/>
-          <w:lang w:val="ru-RU"/>
-        </w:rPr>
+        <w:pStyle w:val="NoSpacing"/>
+        <w:rPr>
+          <w:rFonts w:ascii="Times New Roman" w:hAnsi="Times New Roman" w:cs="Times New Roman"/>
+          <w:sz w:val="24"/>
+          <w:szCs w:val="24"/>
+          <w:lang w:val="ru-RU"/>
+        </w:rPr>
+      </w:pPr>
+      <w:r>
+        <w:rPr>
+          <w:rFonts w:ascii="Times New Roman" w:hAnsi="Times New Roman" w:cs="Times New Roman"/>
+          <w:sz w:val="24"/>
+          <w:szCs w:val="24"/>
+          <w:lang w:val="ru-RU"/>
+        </w:rPr>
+        <w:lastRenderedPageBreak/>
         <w:t>2. При помощи приведённых ниже слов опишите мобильный телефон. Выучив слова, расскажите о своём мобильнике.</w:t>
       </w:r>
     </w:p>
     <w:p>
       <w:pPr>
-        <w:pStyle w:val="Bezmezer"/>
+        <w:pStyle w:val="NoSpacing"/>
         <w:rPr>
           <w:rFonts w:ascii="Times New Roman" w:hAnsi="Times New Roman" w:cs="Times New Roman"/>
           <w:sz w:val="24"/>
@@ -2572,7 +2577,7 @@
     </w:p>
     <w:p>
       <w:pPr>
-        <w:pStyle w:val="Bezmezer"/>
+        <w:pStyle w:val="NoSpacing"/>
         <w:rPr>
           <w:rFonts w:ascii="Times New Roman" w:hAnsi="Times New Roman" w:cs="Times New Roman"/>
           <w:sz w:val="24"/>
@@ -2616,7 +2621,13 @@
                     <w:rPr>
                       <w:lang w:val="ru-RU"/>
                     </w:rPr>
-                    <w:t>зарядное устройство</w:t>
+                    <w:t xml:space="preserve">зарядное </w:t>
+                  </w:r>
+                  <w:r>
+                    <w:rPr>
+                      <w:lang w:val="ru-RU"/>
+                    </w:rPr>
+                    <w:t>устройство</w:t>
                   </w:r>
                 </w:p>
               </w:txbxContent>
@@ -2671,7 +2682,7 @@
       <w:r>
         <w:rPr>
           <w:noProof/>
-          <w:lang w:eastAsia="cs-CZ"/>
+          <w:lang w:val="en-US"/>
         </w:rPr>
         <w:drawing>
           <wp:anchor distT="0" distB="0" distL="114300" distR="114300" simplePos="0" relativeHeight="251704320" behindDoc="1" locked="0" layoutInCell="1" allowOverlap="1">
@@ -2699,7 +2710,7 @@
                     </pic:cNvPicPr>
                   </pic:nvPicPr>
                   <pic:blipFill>
-                    <a:blip r:embed="rId15" cstate="print"/>
+                    <a:blip r:embed="rId19" cstate="print"/>
                     <a:srcRect/>
                     <a:stretch>
                       <a:fillRect/>
@@ -2822,7 +2833,13 @@
                     <w:rPr>
                       <w:lang w:val="ru-RU"/>
                     </w:rPr>
-                    <w:t>лоток для карты памяти</w:t>
+                    <w:t xml:space="preserve">лоток </w:t>
+                  </w:r>
+                  <w:r>
+                    <w:rPr>
+                      <w:lang w:val="ru-RU"/>
+                    </w:rPr>
+                    <w:t>для карты памяти</w:t>
                   </w:r>
                 </w:p>
               </w:txbxContent>
@@ -2864,7 +2881,13 @@
                     <w:rPr>
                       <w:lang w:val="ru-RU"/>
                     </w:rPr>
-                    <w:t>встроенный фотоаппарат</w:t>
+                    <w:t xml:space="preserve">встроенный </w:t>
+                  </w:r>
+                  <w:r>
+                    <w:rPr>
+                      <w:lang w:val="ru-RU"/>
+                    </w:rPr>
+                    <w:t>фотоаппарат</w:t>
                   </w:r>
                 </w:p>
               </w:txbxContent>
@@ -2894,7 +2917,13 @@
                     <w:rPr>
                       <w:lang w:val="ru-RU"/>
                     </w:rPr>
-                    <w:t xml:space="preserve">лоток для </w:t>
+                    <w:t xml:space="preserve">лоток </w:t>
+                  </w:r>
+                  <w:r>
+                    <w:rPr>
+                      <w:lang w:val="ru-RU"/>
+                    </w:rPr>
+                    <w:t xml:space="preserve">для </w:t>
                   </w:r>
                   <w:r>
                     <w:t>SIM</w:t>
@@ -3081,7 +3110,13 @@
                     <w:rPr>
                       <w:lang w:val="ru-RU"/>
                     </w:rPr>
-                    <w:t>сенсорный дисплей</w:t>
+                    <w:t xml:space="preserve">сенсорный </w:t>
+                  </w:r>
+                  <w:r>
+                    <w:rPr>
+                      <w:lang w:val="ru-RU"/>
+                    </w:rPr>
+                    <w:t>дисплей</w:t>
                   </w:r>
                 </w:p>
               </w:txbxContent>
@@ -3183,7 +3218,7 @@
           <w:noProof/>
           <w:sz w:val="24"/>
           <w:szCs w:val="24"/>
-          <w:lang w:eastAsia="cs-CZ"/>
+          <w:lang w:val="en-US"/>
         </w:rPr>
         <w:drawing>
           <wp:anchor distT="0" distB="0" distL="114300" distR="114300" simplePos="0" relativeHeight="251684864" behindDoc="1" locked="0" layoutInCell="1" allowOverlap="1">
@@ -3211,7 +3246,7 @@
                     </pic:cNvPicPr>
                   </pic:nvPicPr>
                   <pic:blipFill>
-                    <a:blip r:embed="rId16" cstate="print"/>
+                    <a:blip r:embed="rId20" cstate="print"/>
                     <a:srcRect t="15434" b="16720"/>
                     <a:stretch>
                       <a:fillRect/>
@@ -3315,7 +3350,7 @@
           <w:noProof/>
           <w:sz w:val="24"/>
           <w:szCs w:val="24"/>
-          <w:lang w:eastAsia="cs-CZ"/>
+          <w:lang w:val="en-US"/>
         </w:rPr>
         <w:drawing>
           <wp:anchor distT="0" distB="0" distL="114300" distR="114300" simplePos="0" relativeHeight="251660288" behindDoc="1" locked="0" layoutInCell="1" allowOverlap="1">
@@ -3343,7 +3378,7 @@
                     </pic:cNvPicPr>
                   </pic:nvPicPr>
                   <pic:blipFill>
-                    <a:blip r:embed="rId17" cstate="print"/>
+                    <a:blip r:embed="rId21" cstate="print"/>
                     <a:srcRect t="60399"/>
                     <a:stretch>
                       <a:fillRect/>
@@ -3391,7 +3426,7 @@
           <w:noProof/>
           <w:sz w:val="24"/>
           <w:szCs w:val="24"/>
-          <w:lang w:eastAsia="cs-CZ"/>
+          <w:lang w:val="en-US"/>
         </w:rPr>
         <w:drawing>
           <wp:anchor distT="0" distB="0" distL="114300" distR="114300" simplePos="0" relativeHeight="251676672" behindDoc="1" locked="0" layoutInCell="1" allowOverlap="1">
@@ -3427,7 +3462,7 @@
                     </pic:cNvPicPr>
                   </pic:nvPicPr>
                   <pic:blipFill>
-                    <a:blip r:embed="rId12" cstate="print"/>
+                    <a:blip r:embed="rId16" cstate="print"/>
                     <a:srcRect l="24216" r="24502"/>
                     <a:stretch>
                       <a:fillRect/>
@@ -3519,12 +3554,12 @@
     </w:p>
     <w:p>
       <w:pPr>
-        <w:pStyle w:val="Bezmezer"/>
+        <w:pStyle w:val="NoSpacing"/>
       </w:pPr>
     </w:p>
     <w:sectPr>
-      <w:headerReference w:type="first" r:id="rId18"/>
-      <w:footerReference w:type="first" r:id="rId19"/>
+      <w:headerReference w:type="first" r:id="rId22"/>
+      <w:footerReference w:type="first" r:id="rId23"/>
       <w:pgSz w:w="16838" w:h="11906" w:orient="landscape"/>
       <w:pgMar w:top="1417" w:right="1417" w:bottom="1417" w:left="1417" w:header="708" w:footer="708" w:gutter="0"/>
       <w:cols w:space="708"/>
@@ -3558,38 +3593,8 @@
 <w:ftr xmlns:ve="http://schemas.openxmlformats.org/markup-compatibility/2006" xmlns:o="urn:schemas-microsoft-com:office:office" xmlns:r="http://schemas.openxmlformats.org/officeDocument/2006/relationships" xmlns:m="http://schemas.openxmlformats.org/officeDocument/2006/math" xmlns:v="urn:schemas-microsoft-com:vml" xmlns:wp="http://schemas.openxmlformats.org/drawingml/2006/wordprocessingDrawing" xmlns:w10="urn:schemas-microsoft-com:office:word" xmlns:w="http://schemas.openxmlformats.org/wordprocessingml/2006/main" xmlns:wne="http://schemas.microsoft.com/office/word/2006/wordml">
   <w:p>
     <w:pPr>
-      <w:pStyle w:val="Zpat"/>
-      <w:jc w:val="center"/>
-      <w:rPr>
-        <w:rFonts w:ascii="Calibri" w:hAnsi="Calibri"/>
-        <w:i/>
-        <w:iCs/>
-      </w:rPr>
+      <w:pStyle w:val="Footer"/>
     </w:pPr>
-    <w:r>
-      <w:rPr>
-        <w:rFonts w:ascii="Calibri" w:hAnsi="Calibri"/>
-        <w:i/>
-        <w:iCs/>
-      </w:rPr>
-      <w:t>Zpracováno v rámci projektu Littera – Zvýšení kvality jazykového vzdělávání</w:t>
-    </w:r>
-    <w:r>
-      <w:rPr>
-        <w:rFonts w:ascii="Calibri" w:hAnsi="Calibri"/>
-        <w:i/>
-        <w:iCs/>
-      </w:rPr>
-      <w:t xml:space="preserve"> v systému počátečního školství</w:t>
-    </w:r>
-    <w:r>
-      <w:rPr>
-        <w:rFonts w:ascii="Calibri" w:hAnsi="Calibri"/>
-        <w:i/>
-        <w:iCs/>
-      </w:rPr>
-      <w:t>, reg. č. CZ.1.07/1.1.00/14.0250</w:t>
-    </w:r>
   </w:p>
 </w:ftr>
 </file>
@@ -3598,7 +3603,57 @@
 <w:ftr xmlns:ve="http://schemas.openxmlformats.org/markup-compatibility/2006" xmlns:o="urn:schemas-microsoft-com:office:office" xmlns:r="http://schemas.openxmlformats.org/officeDocument/2006/relationships" xmlns:m="http://schemas.openxmlformats.org/officeDocument/2006/math" xmlns:v="urn:schemas-microsoft-com:vml" xmlns:wp="http://schemas.openxmlformats.org/drawingml/2006/wordprocessingDrawing" xmlns:w10="urn:schemas-microsoft-com:office:word" xmlns:w="http://schemas.openxmlformats.org/wordprocessingml/2006/main" xmlns:wne="http://schemas.microsoft.com/office/word/2006/wordml">
   <w:p>
     <w:pPr>
-      <w:pStyle w:val="Zpat"/>
+      <w:pStyle w:val="Footer"/>
+    </w:pPr>
+  </w:p>
+</w:ftr>
+</file>
+
+<file path=word/footer3.xml><?xml version="1.0" encoding="utf-8"?>
+<w:ftr xmlns:ve="http://schemas.openxmlformats.org/markup-compatibility/2006" xmlns:o="urn:schemas-microsoft-com:office:office" xmlns:r="http://schemas.openxmlformats.org/officeDocument/2006/relationships" xmlns:m="http://schemas.openxmlformats.org/officeDocument/2006/math" xmlns:v="urn:schemas-microsoft-com:vml" xmlns:wp="http://schemas.openxmlformats.org/drawingml/2006/wordprocessingDrawing" xmlns:w10="urn:schemas-microsoft-com:office:word" xmlns:w="http://schemas.openxmlformats.org/wordprocessingml/2006/main" xmlns:wne="http://schemas.microsoft.com/office/word/2006/wordml">
+  <w:p>
+    <w:pPr>
+      <w:pStyle w:val="Footer"/>
+      <w:jc w:val="center"/>
+      <w:rPr>
+        <w:rFonts w:ascii="Calibri" w:hAnsi="Calibri"/>
+        <w:i/>
+        <w:iCs/>
+      </w:rPr>
+    </w:pPr>
+    <w:r>
+      <w:rPr>
+        <w:rFonts w:ascii="Calibri" w:hAnsi="Calibri"/>
+        <w:i/>
+        <w:iCs/>
+      </w:rPr>
+      <w:t>Zpracováno v rámci projektu Littera – Zvýšení kvality jazykového vzdělávání</w:t>
+    </w:r>
+    <w:r>
+      <w:rPr>
+        <w:rFonts w:ascii="Calibri" w:hAnsi="Calibri"/>
+        <w:i/>
+        <w:iCs/>
+      </w:rPr>
+      <w:t xml:space="preserve"> v systému počátečního školství</w:t>
+    </w:r>
+    <w:r>
+      <w:rPr>
+        <w:rFonts w:ascii="Calibri" w:hAnsi="Calibri"/>
+        <w:i/>
+        <w:iCs/>
+      </w:rPr>
+      <w:t>, reg. č. CZ.1.07/1.1.00/14.0250</w:t>
+    </w:r>
+  </w:p>
+</w:ftr>
+</file>
+
+<file path=word/footer4.xml><?xml version="1.0" encoding="utf-8"?>
+<w:ftr xmlns:ve="http://schemas.openxmlformats.org/markup-compatibility/2006" xmlns:o="urn:schemas-microsoft-com:office:office" xmlns:r="http://schemas.openxmlformats.org/officeDocument/2006/relationships" xmlns:m="http://schemas.openxmlformats.org/officeDocument/2006/math" xmlns:v="urn:schemas-microsoft-com:vml" xmlns:wp="http://schemas.openxmlformats.org/drawingml/2006/wordprocessingDrawing" xmlns:w10="urn:schemas-microsoft-com:office:word" xmlns:w="http://schemas.openxmlformats.org/wordprocessingml/2006/main" xmlns:wne="http://schemas.microsoft.com/office/word/2006/wordml">
+  <w:p>
+    <w:pPr>
+      <w:pStyle w:val="Footer"/>
     </w:pPr>
   </w:p>
 </w:ftr>
@@ -3627,11 +3682,41 @@
 <w:hdr xmlns:ve="http://schemas.openxmlformats.org/markup-compatibility/2006" xmlns:o="urn:schemas-microsoft-com:office:office" xmlns:r="http://schemas.openxmlformats.org/officeDocument/2006/relationships" xmlns:m="http://schemas.openxmlformats.org/officeDocument/2006/math" xmlns:v="urn:schemas-microsoft-com:vml" xmlns:wp="http://schemas.openxmlformats.org/drawingml/2006/wordprocessingDrawing" xmlns:w10="urn:schemas-microsoft-com:office:word" xmlns:w="http://schemas.openxmlformats.org/wordprocessingml/2006/main" xmlns:wne="http://schemas.microsoft.com/office/word/2006/wordml">
   <w:p>
     <w:pPr>
-      <w:pStyle w:val="Zhlav"/>
+      <w:pStyle w:val="Header"/>
+    </w:pPr>
+  </w:p>
+</w:hdr>
+</file>
+
+<file path=word/header2.xml><?xml version="1.0" encoding="utf-8"?>
+<w:hdr xmlns:ve="http://schemas.openxmlformats.org/markup-compatibility/2006" xmlns:o="urn:schemas-microsoft-com:office:office" xmlns:r="http://schemas.openxmlformats.org/officeDocument/2006/relationships" xmlns:m="http://schemas.openxmlformats.org/officeDocument/2006/math" xmlns:v="urn:schemas-microsoft-com:vml" xmlns:wp="http://schemas.openxmlformats.org/drawingml/2006/wordprocessingDrawing" xmlns:w10="urn:schemas-microsoft-com:office:word" xmlns:w="http://schemas.openxmlformats.org/wordprocessingml/2006/main" xmlns:wne="http://schemas.microsoft.com/office/word/2006/wordml">
+  <w:p>
+    <w:pPr>
+      <w:pStyle w:val="Header"/>
+      <w:jc w:val="center"/>
     </w:pPr>
     <w:r>
       <w:rPr>
+        <w:rFonts w:ascii="Calibri" w:hAnsi="Calibri"/>
+        <w:i/>
+        <w:iCs/>
+      </w:rPr>
+      <w:t>Zpracováno v rámci projektu Littera – Zvýšení kvality jazykového vzdělávání v systému počátečního školství, reg. č. CZ.1.07/1.1.00/14.0250</w:t>
+    </w:r>
+  </w:p>
+</w:hdr>
+</file>
+
+<file path=word/header3.xml><?xml version="1.0" encoding="utf-8"?>
+<w:hdr xmlns:ve="http://schemas.openxmlformats.org/markup-compatibility/2006" xmlns:o="urn:schemas-microsoft-com:office:office" xmlns:r="http://schemas.openxmlformats.org/officeDocument/2006/relationships" xmlns:m="http://schemas.openxmlformats.org/officeDocument/2006/math" xmlns:v="urn:schemas-microsoft-com:vml" xmlns:wp="http://schemas.openxmlformats.org/drawingml/2006/wordprocessingDrawing" xmlns:w10="urn:schemas-microsoft-com:office:word" xmlns:w="http://schemas.openxmlformats.org/wordprocessingml/2006/main" xmlns:wne="http://schemas.microsoft.com/office/word/2006/wordml">
+  <w:p>
+    <w:pPr>
+      <w:pStyle w:val="Header"/>
+    </w:pPr>
+    <w:r>
+      <w:rPr>
         <w:noProof/>
+        <w:lang w:val="en-US" w:eastAsia="en-US"/>
       </w:rPr>
       <w:drawing>
         <wp:anchor distT="0" distB="0" distL="0" distR="0" simplePos="0" relativeHeight="251657728" behindDoc="0" locked="0" layoutInCell="1" allowOverlap="0">
@@ -3687,12 +3772,21 @@
 </w:hdr>
 </file>
 
-<file path=word/header2.xml><?xml version="1.0" encoding="utf-8"?>
+<file path=word/header4.xml><?xml version="1.0" encoding="utf-8"?>
 <w:hdr xmlns:ve="http://schemas.openxmlformats.org/markup-compatibility/2006" xmlns:o="urn:schemas-microsoft-com:office:office" xmlns:r="http://schemas.openxmlformats.org/officeDocument/2006/relationships" xmlns:m="http://schemas.openxmlformats.org/officeDocument/2006/math" xmlns:v="urn:schemas-microsoft-com:vml" xmlns:wp="http://schemas.openxmlformats.org/drawingml/2006/wordprocessingDrawing" xmlns:w10="urn:schemas-microsoft-com:office:word" xmlns:w="http://schemas.openxmlformats.org/wordprocessingml/2006/main" xmlns:wne="http://schemas.microsoft.com/office/word/2006/wordml">
   <w:p>
     <w:pPr>
-      <w:pStyle w:val="Zhlav"/>
+      <w:pStyle w:val="Header"/>
+      <w:jc w:val="center"/>
     </w:pPr>
+    <w:r>
+      <w:rPr>
+        <w:rFonts w:ascii="Calibri" w:hAnsi="Calibri"/>
+        <w:i/>
+        <w:iCs/>
+      </w:rPr>
+      <w:t>Zpracováno v rámci projektu Littera – Zvýšení kvality jazykového vzdělávání v systému počátečního školství, reg. č. CZ.1.07/1.1.00/14.0250</w:t>
+    </w:r>
   </w:p>
 </w:hdr>
 </file>
@@ -4931,7 +5025,7 @@
     <w:lsdException w:name="Bibliography" w:uiPriority="37"/>
     <w:lsdException w:name="TOC Heading" w:uiPriority="39" w:qFormat="1"/>
   </w:latentStyles>
-  <w:style w:type="paragraph" w:default="1" w:styleId="Normln">
+  <w:style w:type="paragraph" w:default="1" w:styleId="Normal">
     <w:name w:val="Normal"/>
     <w:qFormat/>
     <w:rsid w:val="00E87417"/>
@@ -4940,13 +5034,13 @@
       <w:szCs w:val="24"/>
     </w:rPr>
   </w:style>
-  <w:style w:type="character" w:default="1" w:styleId="Standardnpsmoodstavce">
+  <w:style w:type="character" w:default="1" w:styleId="DefaultParagraphFont">
     <w:name w:val="Default Paragraph Font"/>
     <w:uiPriority w:val="1"/>
     <w:semiHidden/>
     <w:unhideWhenUsed/>
   </w:style>
-  <w:style w:type="table" w:default="1" w:styleId="Normlntabulka">
+  <w:style w:type="table" w:default="1" w:styleId="TableNormal">
     <w:name w:val="Normal Table"/>
     <w:uiPriority w:val="99"/>
     <w:semiHidden/>
@@ -4962,15 +5056,15 @@
       </w:tblCellMar>
     </w:tblPr>
   </w:style>
-  <w:style w:type="numbering" w:default="1" w:styleId="Bezseznamu">
+  <w:style w:type="numbering" w:default="1" w:styleId="NoList">
     <w:name w:val="No List"/>
     <w:uiPriority w:val="99"/>
     <w:semiHidden/>
     <w:unhideWhenUsed/>
   </w:style>
-  <w:style w:type="table" w:styleId="Mkatabulky">
+  <w:style w:type="table" w:styleId="TableGrid">
     <w:name w:val="Table Grid"/>
-    <w:basedOn w:val="Normlntabulka"/>
+    <w:basedOn w:val="TableNormal"/>
     <w:uiPriority w:val="59"/>
     <w:rsid w:val="007F50B1"/>
     <w:tblPr>
@@ -4991,7 +5085,7 @@
       </w:tblCellMar>
     </w:tblPr>
   </w:style>
-  <w:style w:type="character" w:styleId="Hypertextovodkaz">
+  <w:style w:type="character" w:styleId="Hyperlink">
     <w:name w:val="Hyperlink"/>
     <w:rsid w:val="00142807"/>
     <w:rPr>
@@ -4999,7 +5093,7 @@
       <w:u w:val="single"/>
     </w:rPr>
   </w:style>
-  <w:style w:type="character" w:styleId="Sledovanodkaz">
+  <w:style w:type="character" w:styleId="FollowedHyperlink">
     <w:name w:val="FollowedHyperlink"/>
     <w:rsid w:val="00B34336"/>
     <w:rPr>
@@ -5007,9 +5101,9 @@
       <w:u w:val="single"/>
     </w:rPr>
   </w:style>
-  <w:style w:type="paragraph" w:styleId="Zhlav">
+  <w:style w:type="paragraph" w:styleId="Header">
     <w:name w:val="header"/>
-    <w:basedOn w:val="Normln"/>
+    <w:basedOn w:val="Normal"/>
     <w:rsid w:val="00770629"/>
     <w:pPr>
       <w:tabs>
@@ -5018,9 +5112,9 @@
       </w:tabs>
     </w:pPr>
   </w:style>
-  <w:style w:type="paragraph" w:styleId="Zpat">
+  <w:style w:type="paragraph" w:styleId="Footer">
     <w:name w:val="footer"/>
-    <w:basedOn w:val="Normln"/>
+    <w:basedOn w:val="Normal"/>
     <w:rsid w:val="00770629"/>
     <w:pPr>
       <w:tabs>
@@ -5029,7 +5123,7 @@
       </w:tabs>
     </w:pPr>
   </w:style>
-  <w:style w:type="paragraph" w:styleId="Bezmezer">
+  <w:style w:type="paragraph" w:styleId="NoSpacing">
     <w:name w:val="No Spacing"/>
     <w:uiPriority w:val="1"/>
     <w:qFormat/>
@@ -5041,10 +5135,10 @@
       <w:lang w:eastAsia="en-US"/>
     </w:rPr>
   </w:style>
-  <w:style w:type="paragraph" w:styleId="Textbubliny">
+  <w:style w:type="paragraph" w:styleId="BalloonText">
     <w:name w:val="Balloon Text"/>
-    <w:basedOn w:val="Normln"/>
-    <w:link w:val="TextbublinyChar"/>
+    <w:basedOn w:val="Normal"/>
+    <w:link w:val="BalloonTextChar"/>
     <w:uiPriority w:val="99"/>
     <w:semiHidden/>
     <w:unhideWhenUsed/>
@@ -5055,10 +5149,10 @@
       <w:szCs w:val="16"/>
     </w:rPr>
   </w:style>
-  <w:style w:type="character" w:customStyle="1" w:styleId="TextbublinyChar">
-    <w:name w:val="Text bubliny Char"/>
-    <w:basedOn w:val="Standardnpsmoodstavce"/>
-    <w:link w:val="Textbubliny"/>
+  <w:style w:type="character" w:customStyle="1" w:styleId="BalloonTextChar">
+    <w:name w:val="Balloon Text Char"/>
+    <w:basedOn w:val="DefaultParagraphFont"/>
+    <w:link w:val="BalloonText"/>
     <w:uiPriority w:val="99"/>
     <w:semiHidden/>
     <w:rsid w:val="00802AD8"/>
@@ -5068,9 +5162,9 @@
       <w:szCs w:val="16"/>
     </w:rPr>
   </w:style>
-  <w:style w:type="paragraph" w:styleId="Odstavecseseznamem">
+  <w:style w:type="paragraph" w:styleId="ListParagraph">
     <w:name w:val="List Paragraph"/>
-    <w:basedOn w:val="Normln"/>
+    <w:basedOn w:val="Normal"/>
     <w:uiPriority w:val="34"/>
     <w:qFormat/>
     <w:rsid w:val="000A6035"/>
@@ -5079,9 +5173,9 @@
       <w:contextualSpacing/>
     </w:pPr>
   </w:style>
-  <w:style w:type="table" w:styleId="Stednmka1zvraznn1">
+  <w:style w:type="table" w:styleId="MediumGrid1-Accent1">
     <w:name w:val="Medium Grid 1 Accent 1"/>
-    <w:basedOn w:val="Normlntabulka"/>
+    <w:basedOn w:val="TableNormal"/>
     <w:uiPriority w:val="67"/>
     <w:rsid w:val="00A7271F"/>
     <w:rPr>
@@ -5636,7 +5730,7 @@
 </file>
 
 <file path=customXml/itemProps1.xml><?xml version="1.0" encoding="utf-8"?>
-<ds:datastoreItem xmlns:ds="http://schemas.openxmlformats.org/officeDocument/2006/customXml" ds:itemID="{79909F47-DA3C-443D-A27A-971B3779AB57}">
+<ds:datastoreItem xmlns:ds="http://schemas.openxmlformats.org/officeDocument/2006/customXml" ds:itemID="{6D89BB21-A97F-496C-932C-FF8FCE583B8E}">
   <ds:schemaRefs>
     <ds:schemaRef ds:uri="http://schemas.openxmlformats.org/officeDocument/2006/bibliography"/>
   </ds:schemaRefs>
